--- a/ΜΟΝ/2025/Standarts/ZagKompetent.docx
+++ b/ΜΟΝ/2025/Standarts/ZagKompetent.docx
@@ -129,82 +129,147 @@
       </w:r>
       <w:r>
         <w:br/>
+      </w:r>
+      <w:r>
+        <w:rPr>
+          <w:highlight w:val="magenta"/>
+        </w:rPr>
         <w:t xml:space="preserve">4.Знання та </w:t>
       </w:r>
       <w:proofErr w:type="spellStart"/>
       <w:r>
+        <w:rPr>
+          <w:highlight w:val="magenta"/>
+        </w:rPr>
         <w:t>розуміння</w:t>
       </w:r>
       <w:proofErr w:type="spellEnd"/>
       <w:r>
-        <w:t xml:space="preserve"> </w:t>
-      </w:r>
-      <w:proofErr w:type="spellStart"/>
-      <w:r>
+        <w:rPr>
+          <w:highlight w:val="magenta"/>
+        </w:rPr>
+        <w:t xml:space="preserve"> </w:t>
+      </w:r>
+      <w:proofErr w:type="spellStart"/>
+      <w:r>
+        <w:rPr>
+          <w:highlight w:val="magenta"/>
+        </w:rPr>
         <w:t>предметної</w:t>
       </w:r>
       <w:proofErr w:type="spellEnd"/>
       <w:r>
-        <w:t xml:space="preserve"> </w:t>
-      </w:r>
-      <w:proofErr w:type="spellStart"/>
-      <w:r>
+        <w:rPr>
+          <w:highlight w:val="magenta"/>
+        </w:rPr>
+        <w:t xml:space="preserve"> </w:t>
+      </w:r>
+      <w:proofErr w:type="spellStart"/>
+      <w:r>
+        <w:rPr>
+          <w:highlight w:val="magenta"/>
+        </w:rPr>
         <w:t>області</w:t>
       </w:r>
       <w:proofErr w:type="spellEnd"/>
       <w:r>
+        <w:rPr>
+          <w:highlight w:val="magenta"/>
+        </w:rPr>
         <w:t xml:space="preserve"> та </w:t>
       </w:r>
       <w:proofErr w:type="spellStart"/>
       <w:r>
+        <w:rPr>
+          <w:highlight w:val="magenta"/>
+        </w:rPr>
         <w:t>розуміння</w:t>
       </w:r>
       <w:proofErr w:type="spellEnd"/>
       <w:r>
-        <w:t xml:space="preserve"> </w:t>
-      </w:r>
-      <w:proofErr w:type="spellStart"/>
-      <w:r>
+        <w:rPr>
+          <w:highlight w:val="magenta"/>
+        </w:rPr>
+        <w:t xml:space="preserve"> </w:t>
+      </w:r>
+      <w:proofErr w:type="spellStart"/>
+      <w:r>
+        <w:rPr>
+          <w:highlight w:val="magenta"/>
+        </w:rPr>
         <w:t>професійної</w:t>
       </w:r>
       <w:proofErr w:type="spellEnd"/>
       <w:r>
-        <w:br/>
-      </w:r>
-      <w:proofErr w:type="spellStart"/>
-      <w:r>
+        <w:rPr>
+          <w:highlight w:val="magenta"/>
+        </w:rPr>
+        <w:br/>
+      </w:r>
+      <w:proofErr w:type="spellStart"/>
+      <w:r>
+        <w:rPr>
+          <w:highlight w:val="magenta"/>
+        </w:rPr>
         <w:t>діяльності</w:t>
       </w:r>
       <w:proofErr w:type="spellEnd"/>
       <w:r>
+        <w:rPr>
+          <w:highlight w:val="magenta"/>
+        </w:rPr>
         <w:t>.</w:t>
       </w:r>
       <w:r>
         <w:br/>
-        <w:t xml:space="preserve">5.Здатність </w:t>
-      </w:r>
-      <w:proofErr w:type="spellStart"/>
-      <w:r>
+        <w:t>5.</w:t>
+      </w:r>
+      <w:r>
+        <w:rPr>
+          <w:highlight w:val="yellow"/>
+        </w:rPr>
+        <w:t xml:space="preserve">Здатність </w:t>
+      </w:r>
+      <w:proofErr w:type="spellStart"/>
+      <w:r>
+        <w:rPr>
+          <w:highlight w:val="yellow"/>
+        </w:rPr>
         <w:t>спілкуватися</w:t>
       </w:r>
       <w:proofErr w:type="spellEnd"/>
       <w:r>
+        <w:rPr>
+          <w:highlight w:val="yellow"/>
+        </w:rPr>
         <w:t xml:space="preserve"> державною мовою як </w:t>
       </w:r>
       <w:proofErr w:type="spellStart"/>
       <w:r>
+        <w:rPr>
+          <w:highlight w:val="yellow"/>
+        </w:rPr>
         <w:t>усно</w:t>
       </w:r>
       <w:proofErr w:type="spellEnd"/>
       <w:r>
+        <w:rPr>
+          <w:highlight w:val="yellow"/>
+        </w:rPr>
         <w:t xml:space="preserve">, так і </w:t>
       </w:r>
       <w:proofErr w:type="spellStart"/>
       <w:r>
+        <w:rPr>
+          <w:highlight w:val="yellow"/>
+        </w:rPr>
         <w:t>письмово</w:t>
       </w:r>
       <w:proofErr w:type="spellEnd"/>
       <w:r>
+        <w:rPr>
+          <w:highlight w:val="yellow"/>
+        </w:rPr>
         <w:t>.</w:t>
       </w:r>
       <w:r>
@@ -247,74 +312,132 @@
       </w:r>
       <w:r>
         <w:br/>
+      </w:r>
+      <w:r>
+        <w:rPr>
+          <w:highlight w:val="magenta"/>
+        </w:rPr>
         <w:t xml:space="preserve">7.Здатність </w:t>
       </w:r>
       <w:proofErr w:type="spellStart"/>
       <w:r>
+        <w:rPr>
+          <w:highlight w:val="magenta"/>
+        </w:rPr>
         <w:t>використовувати</w:t>
       </w:r>
       <w:proofErr w:type="spellEnd"/>
       <w:r>
-        <w:t xml:space="preserve"> </w:t>
-      </w:r>
-      <w:proofErr w:type="spellStart"/>
-      <w:r>
+        <w:rPr>
+          <w:highlight w:val="magenta"/>
+        </w:rPr>
+        <w:t xml:space="preserve"> </w:t>
+      </w:r>
+      <w:proofErr w:type="spellStart"/>
+      <w:r>
+        <w:rPr>
+          <w:highlight w:val="magenta"/>
+        </w:rPr>
         <w:t>інформаційні</w:t>
       </w:r>
       <w:proofErr w:type="spellEnd"/>
       <w:r>
+        <w:rPr>
+          <w:highlight w:val="magenta"/>
+        </w:rPr>
         <w:t xml:space="preserve"> та </w:t>
       </w:r>
       <w:proofErr w:type="spellStart"/>
       <w:r>
+        <w:rPr>
+          <w:highlight w:val="magenta"/>
+        </w:rPr>
         <w:t>комунікаційні</w:t>
       </w:r>
       <w:proofErr w:type="spellEnd"/>
       <w:r>
-        <w:t xml:space="preserve"> </w:t>
-      </w:r>
-      <w:proofErr w:type="spellStart"/>
-      <w:r>
+        <w:rPr>
+          <w:highlight w:val="magenta"/>
+        </w:rPr>
+        <w:t xml:space="preserve"> </w:t>
+      </w:r>
+      <w:proofErr w:type="spellStart"/>
+      <w:r>
+        <w:rPr>
+          <w:highlight w:val="magenta"/>
+        </w:rPr>
         <w:t>технології</w:t>
       </w:r>
       <w:proofErr w:type="spellEnd"/>
       <w:r>
+        <w:rPr>
+          <w:highlight w:val="magenta"/>
+        </w:rPr>
         <w:t>.</w:t>
       </w:r>
       <w:r>
         <w:br/>
+      </w:r>
+      <w:r>
+        <w:rPr>
+          <w:highlight w:val="magenta"/>
+        </w:rPr>
         <w:t xml:space="preserve">8.Здатність </w:t>
       </w:r>
       <w:proofErr w:type="spellStart"/>
       <w:r>
+        <w:rPr>
+          <w:highlight w:val="magenta"/>
+        </w:rPr>
         <w:t>проводити</w:t>
       </w:r>
       <w:proofErr w:type="spellEnd"/>
       <w:r>
-        <w:t xml:space="preserve"> </w:t>
-      </w:r>
-      <w:proofErr w:type="spellStart"/>
-      <w:r>
+        <w:rPr>
+          <w:highlight w:val="magenta"/>
+        </w:rPr>
+        <w:t xml:space="preserve"> </w:t>
+      </w:r>
+      <w:proofErr w:type="spellStart"/>
+      <w:r>
+        <w:rPr>
+          <w:highlight w:val="magenta"/>
+        </w:rPr>
         <w:t>дослідження</w:t>
       </w:r>
       <w:proofErr w:type="spellEnd"/>
       <w:r>
+        <w:rPr>
+          <w:highlight w:val="magenta"/>
+        </w:rPr>
         <w:t xml:space="preserve"> на </w:t>
       </w:r>
       <w:proofErr w:type="spellStart"/>
       <w:r>
+        <w:rPr>
+          <w:highlight w:val="magenta"/>
+        </w:rPr>
         <w:t>відповідному</w:t>
       </w:r>
       <w:proofErr w:type="spellEnd"/>
       <w:r>
-        <w:t xml:space="preserve"> </w:t>
-      </w:r>
-      <w:proofErr w:type="spellStart"/>
-      <w:r>
+        <w:rPr>
+          <w:highlight w:val="magenta"/>
+        </w:rPr>
+        <w:t xml:space="preserve"> </w:t>
+      </w:r>
+      <w:proofErr w:type="spellStart"/>
+      <w:r>
+        <w:rPr>
+          <w:highlight w:val="magenta"/>
+        </w:rPr>
         <w:t>рівні</w:t>
       </w:r>
       <w:proofErr w:type="spellEnd"/>
       <w:r>
+        <w:rPr>
+          <w:highlight w:val="magenta"/>
+        </w:rPr>
         <w:t>.</w:t>
       </w:r>
       <w:r>
@@ -384,62 +507,109 @@
       </w:r>
       <w:r>
         <w:br/>
+      </w:r>
+      <w:r>
+        <w:rPr>
+          <w:highlight w:val="magenta"/>
+        </w:rPr>
         <w:t xml:space="preserve">10. </w:t>
       </w:r>
       <w:proofErr w:type="spellStart"/>
       <w:r>
+        <w:rPr>
+          <w:highlight w:val="magenta"/>
+        </w:rPr>
         <w:t>Здатність</w:t>
       </w:r>
       <w:proofErr w:type="spellEnd"/>
       <w:r>
+        <w:rPr>
+          <w:highlight w:val="magenta"/>
+        </w:rPr>
         <w:t xml:space="preserve"> до </w:t>
       </w:r>
       <w:proofErr w:type="spellStart"/>
       <w:r>
+        <w:rPr>
+          <w:highlight w:val="magenta"/>
+        </w:rPr>
         <w:t>пошуку</w:t>
       </w:r>
       <w:proofErr w:type="spellEnd"/>
       <w:r>
+        <w:rPr>
+          <w:highlight w:val="magenta"/>
+        </w:rPr>
         <w:t xml:space="preserve">, </w:t>
       </w:r>
       <w:proofErr w:type="spellStart"/>
       <w:r>
+        <w:rPr>
+          <w:highlight w:val="magenta"/>
+        </w:rPr>
         <w:t>оброблення</w:t>
       </w:r>
       <w:proofErr w:type="spellEnd"/>
       <w:r>
+        <w:rPr>
+          <w:highlight w:val="magenta"/>
+        </w:rPr>
         <w:t xml:space="preserve"> та </w:t>
       </w:r>
       <w:proofErr w:type="spellStart"/>
       <w:r>
+        <w:rPr>
+          <w:highlight w:val="magenta"/>
+        </w:rPr>
         <w:t>аналізу</w:t>
       </w:r>
       <w:proofErr w:type="spellEnd"/>
       <w:r>
-        <w:t xml:space="preserve"> </w:t>
-      </w:r>
-      <w:proofErr w:type="spellStart"/>
-      <w:r>
+        <w:rPr>
+          <w:highlight w:val="magenta"/>
+        </w:rPr>
+        <w:t xml:space="preserve"> </w:t>
+      </w:r>
+      <w:proofErr w:type="spellStart"/>
+      <w:r>
+        <w:rPr>
+          <w:highlight w:val="magenta"/>
+        </w:rPr>
         <w:t>інформації</w:t>
       </w:r>
       <w:proofErr w:type="spellEnd"/>
       <w:r>
+        <w:rPr>
+          <w:highlight w:val="magenta"/>
+        </w:rPr>
         <w:t xml:space="preserve"> з </w:t>
       </w:r>
       <w:proofErr w:type="spellStart"/>
       <w:r>
+        <w:rPr>
+          <w:highlight w:val="magenta"/>
+        </w:rPr>
         <w:t>різних</w:t>
       </w:r>
       <w:proofErr w:type="spellEnd"/>
       <w:r>
-        <w:t xml:space="preserve"> </w:t>
-      </w:r>
-      <w:proofErr w:type="spellStart"/>
-      <w:r>
+        <w:rPr>
+          <w:highlight w:val="magenta"/>
+        </w:rPr>
+        <w:t xml:space="preserve"> </w:t>
+      </w:r>
+      <w:proofErr w:type="spellStart"/>
+      <w:r>
+        <w:rPr>
+          <w:highlight w:val="magenta"/>
+        </w:rPr>
         <w:t>джерел</w:t>
       </w:r>
       <w:proofErr w:type="spellEnd"/>
       <w:r>
+        <w:rPr>
+          <w:highlight w:val="magenta"/>
+        </w:rPr>
         <w:t>.</w:t>
       </w:r>
       <w:r>
@@ -516,90 +686,160 @@
       </w:r>
       <w:r>
         <w:br/>
+      </w:r>
+      <w:r>
+        <w:rPr>
+          <w:highlight w:val="cyan"/>
+        </w:rPr>
         <w:t xml:space="preserve">13. </w:t>
       </w:r>
       <w:proofErr w:type="spellStart"/>
       <w:r>
+        <w:rPr>
+          <w:highlight w:val="cyan"/>
+        </w:rPr>
         <w:t>Здатність</w:t>
       </w:r>
       <w:proofErr w:type="spellEnd"/>
       <w:r>
-        <w:t xml:space="preserve"> </w:t>
-      </w:r>
-      <w:proofErr w:type="spellStart"/>
-      <w:r>
+        <w:rPr>
+          <w:highlight w:val="cyan"/>
+        </w:rPr>
+        <w:t xml:space="preserve"> </w:t>
+      </w:r>
+      <w:proofErr w:type="spellStart"/>
+      <w:r>
+        <w:rPr>
+          <w:highlight w:val="cyan"/>
+        </w:rPr>
         <w:t>генерувати</w:t>
       </w:r>
       <w:proofErr w:type="spellEnd"/>
       <w:r>
-        <w:t xml:space="preserve"> </w:t>
-      </w:r>
-      <w:proofErr w:type="spellStart"/>
-      <w:r>
+        <w:rPr>
+          <w:highlight w:val="cyan"/>
+        </w:rPr>
+        <w:t xml:space="preserve"> </w:t>
+      </w:r>
+      <w:proofErr w:type="spellStart"/>
+      <w:r>
+        <w:rPr>
+          <w:highlight w:val="cyan"/>
+        </w:rPr>
         <w:t>нові</w:t>
       </w:r>
       <w:proofErr w:type="spellEnd"/>
       <w:r>
-        <w:t xml:space="preserve"> </w:t>
-      </w:r>
-      <w:proofErr w:type="spellStart"/>
-      <w:r>
+        <w:rPr>
+          <w:highlight w:val="cyan"/>
+        </w:rPr>
+        <w:t xml:space="preserve"> </w:t>
+      </w:r>
+      <w:proofErr w:type="spellStart"/>
+      <w:r>
+        <w:rPr>
+          <w:highlight w:val="cyan"/>
+        </w:rPr>
         <w:t>ідеї</w:t>
       </w:r>
       <w:proofErr w:type="spellEnd"/>
       <w:r>
+        <w:rPr>
+          <w:highlight w:val="cyan"/>
+        </w:rPr>
         <w:t xml:space="preserve"> (</w:t>
       </w:r>
       <w:proofErr w:type="spellStart"/>
       <w:r>
+        <w:rPr>
+          <w:highlight w:val="cyan"/>
+        </w:rPr>
         <w:t>креативність</w:t>
       </w:r>
       <w:proofErr w:type="spellEnd"/>
       <w:r>
+        <w:rPr>
+          <w:highlight w:val="cyan"/>
+        </w:rPr>
         <w:t>).</w:t>
       </w:r>
       <w:r>
         <w:br/>
+      </w:r>
+      <w:r>
+        <w:rPr>
+          <w:highlight w:val="magenta"/>
+        </w:rPr>
         <w:t xml:space="preserve">14. </w:t>
       </w:r>
       <w:proofErr w:type="spellStart"/>
       <w:r>
+        <w:rPr>
+          <w:highlight w:val="magenta"/>
+        </w:rPr>
         <w:t>Здатність</w:t>
       </w:r>
       <w:proofErr w:type="spellEnd"/>
       <w:r>
-        <w:t xml:space="preserve"> </w:t>
-      </w:r>
-      <w:proofErr w:type="spellStart"/>
-      <w:r>
+        <w:rPr>
+          <w:highlight w:val="magenta"/>
+        </w:rPr>
+        <w:t xml:space="preserve"> </w:t>
+      </w:r>
+      <w:proofErr w:type="spellStart"/>
+      <w:r>
+        <w:rPr>
+          <w:highlight w:val="magenta"/>
+        </w:rPr>
         <w:t>виявляти</w:t>
       </w:r>
       <w:proofErr w:type="spellEnd"/>
       <w:r>
+        <w:rPr>
+          <w:highlight w:val="magenta"/>
+        </w:rPr>
         <w:t xml:space="preserve">, </w:t>
       </w:r>
       <w:proofErr w:type="spellStart"/>
       <w:r>
+        <w:rPr>
+          <w:highlight w:val="magenta"/>
+        </w:rPr>
         <w:t>ставити</w:t>
       </w:r>
       <w:proofErr w:type="spellEnd"/>
       <w:r>
+        <w:rPr>
+          <w:highlight w:val="magenta"/>
+        </w:rPr>
         <w:t xml:space="preserve"> та </w:t>
       </w:r>
       <w:proofErr w:type="spellStart"/>
       <w:r>
+        <w:rPr>
+          <w:highlight w:val="magenta"/>
+        </w:rPr>
         <w:t>вирішувати</w:t>
       </w:r>
       <w:proofErr w:type="spellEnd"/>
       <w:r>
-        <w:t xml:space="preserve"> </w:t>
-      </w:r>
-      <w:proofErr w:type="spellStart"/>
-      <w:r>
+        <w:rPr>
+          <w:highlight w:val="magenta"/>
+        </w:rPr>
+        <w:t xml:space="preserve"> </w:t>
+      </w:r>
+      <w:proofErr w:type="spellStart"/>
+      <w:r>
+        <w:rPr>
+          <w:highlight w:val="magenta"/>
+        </w:rPr>
         <w:t>проблеми</w:t>
       </w:r>
       <w:proofErr w:type="spellEnd"/>
       <w:r>
+        <w:rPr>
+          <w:highlight w:val="magenta"/>
+        </w:rPr>
         <w:t>.</w:t>
       </w:r>
       <w:r>
@@ -944,38 +1184,67 @@
       </w:r>
       <w:r>
         <w:br/>
+      </w:r>
+      <w:r>
+        <w:rPr>
+          <w:highlight w:val="cyan"/>
+        </w:rPr>
         <w:t xml:space="preserve">21. </w:t>
       </w:r>
       <w:proofErr w:type="spellStart"/>
       <w:r>
+        <w:rPr>
+          <w:highlight w:val="cyan"/>
+        </w:rPr>
         <w:t>Здатність</w:t>
       </w:r>
       <w:proofErr w:type="spellEnd"/>
       <w:r>
-        <w:t xml:space="preserve"> </w:t>
-      </w:r>
-      <w:proofErr w:type="spellStart"/>
-      <w:r>
+        <w:rPr>
+          <w:highlight w:val="cyan"/>
+        </w:rPr>
+        <w:t xml:space="preserve"> </w:t>
+      </w:r>
+      <w:proofErr w:type="spellStart"/>
+      <w:r>
+        <w:rPr>
+          <w:highlight w:val="cyan"/>
+        </w:rPr>
         <w:t>працювати</w:t>
       </w:r>
       <w:proofErr w:type="spellEnd"/>
       <w:r>
+        <w:rPr>
+          <w:highlight w:val="cyan"/>
+        </w:rPr>
         <w:t xml:space="preserve"> в </w:t>
       </w:r>
       <w:proofErr w:type="spellStart"/>
       <w:r>
+        <w:rPr>
+          <w:highlight w:val="cyan"/>
+        </w:rPr>
         <w:t>міжнародному</w:t>
       </w:r>
       <w:proofErr w:type="spellEnd"/>
       <w:r>
-        <w:t xml:space="preserve"> </w:t>
-      </w:r>
-      <w:proofErr w:type="spellStart"/>
-      <w:r>
+        <w:rPr>
+          <w:highlight w:val="cyan"/>
+        </w:rPr>
+        <w:t xml:space="preserve"> </w:t>
+      </w:r>
+      <w:proofErr w:type="spellStart"/>
+      <w:r>
+        <w:rPr>
+          <w:highlight w:val="cyan"/>
+        </w:rPr>
         <w:t>контексті</w:t>
       </w:r>
       <w:proofErr w:type="spellEnd"/>
       <w:r>
+        <w:rPr>
+          <w:highlight w:val="cyan"/>
+        </w:rPr>
         <w:t>.</w:t>
       </w:r>
       <w:r>
@@ -984,18 +1253,30 @@
       </w:r>
       <w:proofErr w:type="spellStart"/>
       <w:r>
+        <w:rPr>
+          <w:highlight w:val="cyan"/>
+        </w:rPr>
         <w:t>Здатність</w:t>
       </w:r>
       <w:proofErr w:type="spellEnd"/>
       <w:r>
-        <w:t xml:space="preserve"> </w:t>
-      </w:r>
-      <w:proofErr w:type="spellStart"/>
-      <w:r>
+        <w:rPr>
+          <w:highlight w:val="cyan"/>
+        </w:rPr>
+        <w:t xml:space="preserve"> </w:t>
+      </w:r>
+      <w:proofErr w:type="spellStart"/>
+      <w:r>
+        <w:rPr>
+          <w:highlight w:val="cyan"/>
+        </w:rPr>
         <w:t>працювати</w:t>
       </w:r>
       <w:proofErr w:type="spellEnd"/>
       <w:r>
+        <w:rPr>
+          <w:highlight w:val="cyan"/>
+        </w:rPr>
         <w:t xml:space="preserve"> автономно.</w:t>
       </w:r>
       <w:r>
@@ -1160,54 +1441,95 @@
       </w:r>
       <w:r>
         <w:br/>
+      </w:r>
+      <w:r>
+        <w:rPr>
+          <w:highlight w:val="magenta"/>
+        </w:rPr>
         <w:t xml:space="preserve">27. </w:t>
       </w:r>
       <w:proofErr w:type="spellStart"/>
       <w:r>
+        <w:rPr>
+          <w:highlight w:val="magenta"/>
+        </w:rPr>
         <w:t>Здатність</w:t>
       </w:r>
       <w:proofErr w:type="spellEnd"/>
       <w:r>
-        <w:t xml:space="preserve"> </w:t>
-      </w:r>
-      <w:proofErr w:type="spellStart"/>
-      <w:r>
+        <w:rPr>
+          <w:highlight w:val="magenta"/>
+        </w:rPr>
+        <w:t xml:space="preserve"> </w:t>
+      </w:r>
+      <w:proofErr w:type="spellStart"/>
+      <w:r>
+        <w:rPr>
+          <w:highlight w:val="magenta"/>
+        </w:rPr>
         <w:t>оцінювати</w:t>
       </w:r>
       <w:proofErr w:type="spellEnd"/>
       <w:r>
+        <w:rPr>
+          <w:highlight w:val="magenta"/>
+        </w:rPr>
         <w:t xml:space="preserve"> та </w:t>
       </w:r>
       <w:proofErr w:type="spellStart"/>
       <w:r>
+        <w:rPr>
+          <w:highlight w:val="magenta"/>
+        </w:rPr>
         <w:t>забезпечувати</w:t>
       </w:r>
       <w:proofErr w:type="spellEnd"/>
       <w:r>
-        <w:t xml:space="preserve"> </w:t>
-      </w:r>
-      <w:proofErr w:type="spellStart"/>
-      <w:r>
+        <w:rPr>
+          <w:highlight w:val="magenta"/>
+        </w:rPr>
+        <w:t xml:space="preserve"> </w:t>
+      </w:r>
+      <w:proofErr w:type="spellStart"/>
+      <w:r>
+        <w:rPr>
+          <w:highlight w:val="magenta"/>
+        </w:rPr>
         <w:t>якість</w:t>
       </w:r>
       <w:proofErr w:type="spellEnd"/>
       <w:r>
-        <w:t xml:space="preserve"> </w:t>
-      </w:r>
-      <w:proofErr w:type="spellStart"/>
-      <w:r>
+        <w:rPr>
+          <w:highlight w:val="magenta"/>
+        </w:rPr>
+        <w:t xml:space="preserve"> </w:t>
+      </w:r>
+      <w:proofErr w:type="spellStart"/>
+      <w:r>
+        <w:rPr>
+          <w:highlight w:val="magenta"/>
+        </w:rPr>
         <w:t>виконуваних</w:t>
       </w:r>
       <w:proofErr w:type="spellEnd"/>
       <w:r>
-        <w:t xml:space="preserve"> </w:t>
-      </w:r>
-      <w:proofErr w:type="spellStart"/>
-      <w:r>
+        <w:rPr>
+          <w:highlight w:val="magenta"/>
+        </w:rPr>
+        <w:t xml:space="preserve"> </w:t>
+      </w:r>
+      <w:proofErr w:type="spellStart"/>
+      <w:r>
+        <w:rPr>
+          <w:highlight w:val="magenta"/>
+        </w:rPr>
         <w:t>робіт</w:t>
       </w:r>
       <w:proofErr w:type="spellEnd"/>
       <w:r>
+        <w:rPr>
+          <w:highlight w:val="magenta"/>
+        </w:rPr>
         <w:t>.</w:t>
       </w:r>
       <w:r>
@@ -1407,6 +1729,13 @@
           <w:lang w:val="uk-UA"/>
         </w:rPr>
       </w:pPr>
+      <w:r>
+        <w:rPr>
+          <w:highlight w:val="magenta"/>
+          <w:lang w:val="uk-UA"/>
+        </w:rPr>
+        <w:t>магістр</w:t>
+      </w:r>
     </w:p>
     <w:p>
       <w:pPr>
@@ -1414,6 +1743,13 @@
           <w:lang w:val="uk-UA"/>
         </w:rPr>
       </w:pPr>
+      <w:r>
+        <w:rPr>
+          <w:highlight w:val="cyan"/>
+          <w:lang w:val="uk-UA"/>
+        </w:rPr>
+        <w:t>доктор філософії</w:t>
+      </w:r>
     </w:p>
     <w:p>
       <w:pPr>
@@ -2041,6 +2377,7 @@
   <w:style w:type="character" w:default="1" w:styleId="a0">
     <w:name w:val="Default Paragraph Font"/>
     <w:uiPriority w:val="1"/>
+    <w:semiHidden/>
     <w:unhideWhenUsed/>
   </w:style>
   <w:style w:type="table" w:default="1" w:styleId="a1">
